--- a/labs/lab13/report/report.docx
+++ b/labs/lab13/report/report.docx
@@ -7,7 +7,7 @@
         <w:pStyle w:val="Title"/>
       </w:pPr>
       <w:r>
-        <w:t xml:space="preserve">Шаблон отчёта по лабораторной работе</w:t>
+        <w:t xml:space="preserve">Отчёт по лабораторной работе №13</w:t>
       </w:r>
     </w:p>
     <w:p>
@@ -15,7 +15,7 @@
         <w:pStyle w:val="Subtitle"/>
       </w:pPr>
       <w:r>
-        <w:t xml:space="preserve">Простейший вариант</w:t>
+        <w:t xml:space="preserve">Программирование в командном процессоре ОС UNIX. Ветвления и циклы</w:t>
       </w:r>
     </w:p>
     <w:p>
@@ -23,7 +23,7 @@
         <w:pStyle w:val="Author"/>
       </w:pPr>
       <w:r>
-        <w:t xml:space="preserve">Дмитрий Сергеевич Кулябов</w:t>
+        <w:t xml:space="preserve">Савенкова Алиса Евгеньевна</w:t>
       </w:r>
     </w:p>
     <w:sdt>
@@ -127,64 +127,68 @@
         <w:pStyle w:val="FirstParagraph"/>
       </w:pPr>
       <w:r>
-        <w:t xml:space="preserve">Здесь приводится формулировка цели лабораторной работы. Формулировки</w:t>
+        <w:t xml:space="preserve">Изучить основы программирования в оболочке ОС UNIX. Научится писать более сложные командные файлы с использованием логических управляющих конструкций и циклов.</w:t>
+      </w:r>
+    </w:p>
+    <w:bookmarkEnd w:id="20"/>
+    <w:bookmarkStart w:id="37" w:name="выполнение-лабораторной-работы"/>
+    <w:p>
+      <w:pPr>
+        <w:pStyle w:val="Heading1"/>
+      </w:pPr>
+      <w:r>
+        <w:rPr>
+          <w:rStyle w:val="SectionNumber"/>
+        </w:rPr>
+        <w:t xml:space="preserve">2</w:t>
+      </w:r>
+      <w:r>
+        <w:tab/>
+      </w:r>
+      <w:r>
+        <w:t xml:space="preserve">Выполнение лабораторной работы</w:t>
+      </w:r>
+    </w:p>
+    <w:p>
+      <w:pPr>
+        <w:pStyle w:val="Compact"/>
+        <w:numPr>
+          <w:ilvl w:val="0"/>
+          <w:numId w:val="1001"/>
+        </w:numPr>
+      </w:pPr>
+      <w:r>
+        <w:t xml:space="preserve">Используя команды getopts grep напишем командный файл, который анализирует командную строку с ключами и выполним его:</w:t>
       </w:r>
       <w:r>
         <w:t xml:space="preserve"> </w:t>
       </w:r>
       <w:r>
-        <w:t xml:space="preserve">цели для каждой лабораторной работы приведены в методических</w:t>
+        <w:t xml:space="preserve">-i inputfile — прочитать данные из указанного файла;</w:t>
       </w:r>
       <w:r>
         <w:t xml:space="preserve"> </w:t>
       </w:r>
       <w:r>
-        <w:t xml:space="preserve">указаниях.</w:t>
-      </w:r>
-    </w:p>
-    <w:p>
-      <w:pPr>
-        <w:pStyle w:val="BodyText"/>
-      </w:pPr>
-      <w:r>
-        <w:t xml:space="preserve">Цель данного шаблона — максимально упростить подготовку отчётов по</w:t>
+        <w:t xml:space="preserve">-o outputfile — вывести данные в указанный файл;</w:t>
       </w:r>
       <w:r>
         <w:t xml:space="preserve"> </w:t>
       </w:r>
       <w:r>
-        <w:t xml:space="preserve">лабораторным работам. Модифицируя данный шаблон, студенты смогут без</w:t>
+        <w:t xml:space="preserve">-p шаблон — указать шаблон для поиска;</w:t>
       </w:r>
       <w:r>
         <w:t xml:space="preserve"> </w:t>
       </w:r>
       <w:r>
-        <w:t xml:space="preserve">труда подготовить отчёт по лабораторным работам, а также познакомиться</w:t>
+        <w:t xml:space="preserve">-C — различать большие и малые буквы;</w:t>
       </w:r>
       <w:r>
         <w:t xml:space="preserve"> </w:t>
       </w:r>
       <w:r>
-        <w:t xml:space="preserve">с основными возможностями разметки Markdown.</w:t>
-      </w:r>
-    </w:p>
-    <w:bookmarkEnd w:id="20"/>
-    <w:bookmarkStart w:id="21" w:name="задание"/>
-    <w:p>
-      <w:pPr>
-        <w:pStyle w:val="Heading1"/>
-      </w:pPr>
-      <w:r>
-        <w:rPr>
-          <w:rStyle w:val="SectionNumber"/>
-        </w:rPr>
-        <w:t xml:space="preserve">2</w:t>
-      </w:r>
-      <w:r>
-        <w:tab/>
-      </w:r>
-      <w:r>
-        <w:t xml:space="preserve">Задание</w:t>
+        <w:t xml:space="preserve">-n — выдавать номера строк;</w:t>
       </w:r>
     </w:p>
     <w:p>
@@ -192,370 +196,237 @@
         <w:pStyle w:val="FirstParagraph"/>
       </w:pPr>
       <w:r>
-        <w:t xml:space="preserve">Здесь приводится описание задания в соответствии с рекомендациями</w:t>
-      </w:r>
-      <w:r>
-        <w:t xml:space="preserve"> </w:t>
-      </w:r>
-      <w:r>
-        <w:t xml:space="preserve">методического пособия и выданным вариантом.</w:t>
-      </w:r>
-    </w:p>
-    <w:bookmarkEnd w:id="21"/>
-    <w:bookmarkStart w:id="23" w:name="теоретическое-введение"/>
-    <w:p>
-      <w:pPr>
-        <w:pStyle w:val="Heading1"/>
-      </w:pPr>
-      <w:r>
-        <w:rPr>
-          <w:rStyle w:val="SectionNumber"/>
-        </w:rPr>
-        <w:t xml:space="preserve">3</w:t>
-      </w:r>
-      <w:r>
-        <w:tab/>
-      </w:r>
-      <w:r>
-        <w:t xml:space="preserve">Теоретическое введение</w:t>
-      </w:r>
-    </w:p>
-    <w:p>
-      <w:pPr>
-        <w:pStyle w:val="FirstParagraph"/>
-      </w:pPr>
-      <w:r>
-        <w:t xml:space="preserve">Здесь описываются теоретические аспекты, связанные с выполнением работы.</w:t>
-      </w:r>
-    </w:p>
-    <w:p>
-      <w:pPr>
-        <w:pStyle w:val="BodyText"/>
-      </w:pPr>
-      <w:r>
-        <w:t xml:space="preserve">Например, в табл. 1 приведено краткое описание стандартных каталогов Unix.</w:t>
-      </w:r>
-    </w:p>
-    <w:bookmarkStart w:id="22" w:name="tbl:std-dir"/>
-    <w:p>
-      <w:pPr>
-        <w:pStyle w:val="TableCaption"/>
-      </w:pPr>
-      <w:r>
-        <w:t xml:space="preserve">Таблица 1: Описание некоторых каталогов файловой системы GNU Linux</w:t>
-      </w:r>
-    </w:p>
-    <w:tbl>
-      <w:tblPr>
-        <w:tblStyle w:val="Table"/>
-        <w:tblW w:type="pct" w:w="5000"/>
-        <w:tblLayout w:type="fixed"/>
-        <w:tblLook w:firstRow="1" w:lastRow="0" w:firstColumn="0" w:lastColumn="0" w:noHBand="0" w:noVBand="0" w:val="0020"/>
-        <w:tblCaption w:val="Таблица 1: Описание некоторых каталогов файловой системы GNU Linux"/>
-      </w:tblPr>
-      <w:tblGrid>
-        <w:gridCol w:w="803"/>
-        <w:gridCol w:w="7116"/>
-      </w:tblGrid>
-      <w:tr>
-        <w:trPr>
-          <w:tblHeader w:val="on"/>
-        </w:trPr>
-        <w:tc>
-          <w:tcPr/>
-          <w:p>
-            <w:pPr>
-              <w:pStyle w:val="Compact"/>
-            </w:pPr>
-            <w:r>
-              <w:t xml:space="preserve">Имя каталога</w:t>
-            </w:r>
-          </w:p>
-        </w:tc>
-        <w:tc>
-          <w:tcPr/>
-          <w:p>
-            <w:pPr>
-              <w:pStyle w:val="Compact"/>
-            </w:pPr>
-            <w:r>
-              <w:t xml:space="preserve">Описание каталога</w:t>
-            </w:r>
-          </w:p>
-        </w:tc>
-      </w:tr>
-      <w:tr>
-        <w:tc>
-          <w:tcPr/>
-          <w:p>
-            <w:pPr>
-              <w:pStyle w:val="Compact"/>
-            </w:pPr>
-            <w:r>
-              <w:rPr>
-                <w:rStyle w:val="VerbatimChar"/>
-              </w:rPr>
-              <w:t xml:space="preserve">/</w:t>
-            </w:r>
-          </w:p>
-        </w:tc>
-        <w:tc>
-          <w:tcPr/>
-          <w:p>
-            <w:pPr>
-              <w:pStyle w:val="Compact"/>
-            </w:pPr>
-            <w:r>
-              <w:t xml:space="preserve">Корневая директория, содержащая всю файловую</w:t>
-            </w:r>
-          </w:p>
-        </w:tc>
-      </w:tr>
-      <w:tr>
-        <w:tc>
-          <w:tcPr/>
-          <w:p>
-            <w:pPr>
-              <w:pStyle w:val="Compact"/>
-            </w:pPr>
-            <w:r>
-              <w:rPr>
-                <w:rStyle w:val="VerbatimChar"/>
-              </w:rPr>
-              <w:t xml:space="preserve">/bin</w:t>
-            </w:r>
-          </w:p>
-        </w:tc>
-        <w:tc>
-          <w:tcPr/>
-          <w:p>
-            <w:pPr>
-              <w:pStyle w:val="Compact"/>
-            </w:pPr>
-            <w:r>
-              <w:t xml:space="preserve">Основные системные утилиты, необходимые как в однопользовательском режиме, так и при обычной работе всем пользователям</w:t>
-            </w:r>
-          </w:p>
-        </w:tc>
-      </w:tr>
-      <w:tr>
-        <w:tc>
-          <w:tcPr/>
-          <w:p>
-            <w:pPr>
-              <w:pStyle w:val="Compact"/>
-            </w:pPr>
-            <w:r>
-              <w:rPr>
-                <w:rStyle w:val="VerbatimChar"/>
-              </w:rPr>
-              <w:t xml:space="preserve">/etc</w:t>
-            </w:r>
-          </w:p>
-        </w:tc>
-        <w:tc>
-          <w:tcPr/>
-          <w:p>
-            <w:pPr>
-              <w:pStyle w:val="Compact"/>
-            </w:pPr>
-            <w:r>
-              <w:t xml:space="preserve">Общесистемные конфигурационные файлы и файлы конфигурации установленных программ</w:t>
-            </w:r>
-          </w:p>
-        </w:tc>
-      </w:tr>
-      <w:tr>
-        <w:tc>
-          <w:tcPr/>
-          <w:p>
-            <w:pPr>
-              <w:pStyle w:val="Compact"/>
-            </w:pPr>
-            <w:r>
-              <w:rPr>
-                <w:rStyle w:val="VerbatimChar"/>
-              </w:rPr>
-              <w:t xml:space="preserve">/home</w:t>
-            </w:r>
-          </w:p>
-        </w:tc>
-        <w:tc>
-          <w:tcPr/>
-          <w:p>
-            <w:pPr>
-              <w:pStyle w:val="Compact"/>
-            </w:pPr>
-            <w:r>
-              <w:t xml:space="preserve">Содержит домашние директории пользователей, которые, в свою очередь, содержат персональные настройки и данные пользователя</w:t>
-            </w:r>
-          </w:p>
-        </w:tc>
-      </w:tr>
-      <w:tr>
-        <w:tc>
-          <w:tcPr/>
-          <w:p>
-            <w:pPr>
-              <w:pStyle w:val="Compact"/>
-            </w:pPr>
-            <w:r>
-              <w:rPr>
-                <w:rStyle w:val="VerbatimChar"/>
-              </w:rPr>
-              <w:t xml:space="preserve">/media</w:t>
-            </w:r>
-          </w:p>
-        </w:tc>
-        <w:tc>
-          <w:tcPr/>
-          <w:p>
-            <w:pPr>
-              <w:pStyle w:val="Compact"/>
-            </w:pPr>
-            <w:r>
-              <w:t xml:space="preserve">Точки монтирования для сменных носителей</w:t>
-            </w:r>
-          </w:p>
-        </w:tc>
-      </w:tr>
-      <w:tr>
-        <w:tc>
-          <w:tcPr/>
-          <w:p>
-            <w:pPr>
-              <w:pStyle w:val="Compact"/>
-            </w:pPr>
-            <w:r>
-              <w:rPr>
-                <w:rStyle w:val="VerbatimChar"/>
-              </w:rPr>
-              <w:t xml:space="preserve">/root</w:t>
-            </w:r>
-          </w:p>
-        </w:tc>
-        <w:tc>
-          <w:tcPr/>
-          <w:p>
-            <w:pPr>
-              <w:pStyle w:val="Compact"/>
-            </w:pPr>
-            <w:r>
-              <w:t xml:space="preserve">Домашняя директория пользователя</w:t>
-            </w:r>
-            <w:r>
-              <w:t xml:space="preserve"> </w:t>
-            </w:r>
-            <w:r>
-              <w:rPr>
-                <w:rStyle w:val="VerbatimChar"/>
-              </w:rPr>
-              <w:t xml:space="preserve">root</w:t>
-            </w:r>
-          </w:p>
-        </w:tc>
-      </w:tr>
-      <w:tr>
-        <w:tc>
-          <w:tcPr/>
-          <w:p>
-            <w:pPr>
-              <w:pStyle w:val="Compact"/>
-            </w:pPr>
-            <w:r>
-              <w:rPr>
-                <w:rStyle w:val="VerbatimChar"/>
-              </w:rPr>
-              <w:t xml:space="preserve">/tmp</w:t>
-            </w:r>
-          </w:p>
-        </w:tc>
-        <w:tc>
-          <w:tcPr/>
-          <w:p>
-            <w:pPr>
-              <w:pStyle w:val="Compact"/>
-            </w:pPr>
-            <w:r>
-              <w:t xml:space="preserve">Временные файлы</w:t>
-            </w:r>
-          </w:p>
-        </w:tc>
-      </w:tr>
-      <w:tr>
-        <w:tc>
-          <w:tcPr/>
-          <w:p>
-            <w:pPr>
-              <w:pStyle w:val="Compact"/>
-            </w:pPr>
-            <w:r>
-              <w:rPr>
-                <w:rStyle w:val="VerbatimChar"/>
-              </w:rPr>
-              <w:t xml:space="preserve">/usr</w:t>
-            </w:r>
-          </w:p>
-        </w:tc>
-        <w:tc>
-          <w:tcPr/>
-          <w:p>
-            <w:pPr>
-              <w:pStyle w:val="Compact"/>
-            </w:pPr>
-            <w:r>
-              <w:t xml:space="preserve">Вторичная иерархия для данных пользователя</w:t>
-            </w:r>
-          </w:p>
-        </w:tc>
-      </w:tr>
-    </w:tbl>
-    <w:bookmarkEnd w:id="22"/>
-    <w:p>
-      <w:pPr>
-        <w:pStyle w:val="BodyText"/>
-      </w:pPr>
-      <w:r>
-        <w:t xml:space="preserve">Более подробно про Unix см. в</w:t>
-      </w:r>
-      <w:r>
-        <w:t xml:space="preserve"> </w:t>
-      </w:r>
-      <w:r>
-        <w:t xml:space="preserve">[1–4]</w:t>
-      </w:r>
-      <w:r>
-        <w:t xml:space="preserve">.</w:t>
-      </w:r>
-    </w:p>
-    <w:bookmarkEnd w:id="23"/>
-    <w:bookmarkStart w:id="28" w:name="выполнение-лабораторной-работы"/>
-    <w:p>
-      <w:pPr>
-        <w:pStyle w:val="Heading1"/>
-      </w:pPr>
-      <w:r>
-        <w:rPr>
-          <w:rStyle w:val="SectionNumber"/>
-        </w:rPr>
-        <w:t xml:space="preserve">4</w:t>
-      </w:r>
-      <w:r>
-        <w:tab/>
-      </w:r>
-      <w:r>
-        <w:t xml:space="preserve">Выполнение лабораторной работы</w:t>
-      </w:r>
-    </w:p>
-    <w:p>
-      <w:pPr>
-        <w:pStyle w:val="FirstParagraph"/>
-      </w:pPr>
-      <w:r>
-        <w:t xml:space="preserve">Описываются проведённые действия, в качестве иллюстрации даётся ссылка на иллюстрацию (рис. 1).</w:t>
-      </w:r>
-    </w:p>
-    <w:bookmarkStart w:id="27" w:name="fig:001"/>
+        <w:t xml:space="preserve">а затем ищет в указанном файле нужные строки</w:t>
+      </w:r>
+    </w:p>
+    <w:p>
+      <w:pPr>
+        <w:pStyle w:val="SourceCode"/>
+      </w:pPr>
+      <w:r>
+        <w:rPr>
+          <w:rStyle w:val="VerbatimChar"/>
+        </w:rPr>
+        <w:t xml:space="preserve">#!/bin/bash</w:t>
+      </w:r>
+      <w:r>
+        <w:br/>
+      </w:r>
+      <w:r>
+        <w:rPr>
+          <w:rStyle w:val="VerbatimChar"/>
+        </w:rPr>
+        <w:t xml:space="preserve">cflag=0;</w:t>
+      </w:r>
+      <w:r>
+        <w:br/>
+      </w:r>
+      <w:r>
+        <w:rPr>
+          <w:rStyle w:val="VerbatimChar"/>
+        </w:rPr>
+        <w:t xml:space="preserve">nflag=0;</w:t>
+      </w:r>
+      <w:r>
+        <w:br/>
+      </w:r>
+      <w:r>
+        <w:rPr>
+          <w:rStyle w:val="VerbatimChar"/>
+        </w:rPr>
+        <w:t xml:space="preserve">while getopts i:o:p:C:n opt</w:t>
+      </w:r>
+      <w:r>
+        <w:br/>
+      </w:r>
+      <w:r>
+        <w:rPr>
+          <w:rStyle w:val="VerbatimChar"/>
+        </w:rPr>
+        <w:t xml:space="preserve">do</w:t>
+      </w:r>
+      <w:r>
+        <w:br/>
+      </w:r>
+      <w:r>
+        <w:rPr>
+          <w:rStyle w:val="VerbatimChar"/>
+        </w:rPr>
+        <w:t xml:space="preserve">case $opt in</w:t>
+      </w:r>
+      <w:r>
+        <w:br/>
+      </w:r>
+      <w:r>
+        <w:rPr>
+          <w:rStyle w:val="VerbatimChar"/>
+        </w:rPr>
+        <w:t xml:space="preserve">i) ival=$OPTARG;;</w:t>
+      </w:r>
+      <w:r>
+        <w:br/>
+      </w:r>
+      <w:r>
+        <w:rPr>
+          <w:rStyle w:val="VerbatimChar"/>
+        </w:rPr>
+        <w:t xml:space="preserve">o) oval=$OPTARG;;</w:t>
+      </w:r>
+      <w:r>
+        <w:br/>
+      </w:r>
+      <w:r>
+        <w:rPr>
+          <w:rStyle w:val="VerbatimChar"/>
+        </w:rPr>
+        <w:t xml:space="preserve">p) pval=$OPTARG;;</w:t>
+      </w:r>
+      <w:r>
+        <w:br/>
+      </w:r>
+      <w:r>
+        <w:rPr>
+          <w:rStyle w:val="VerbatimChar"/>
+        </w:rPr>
+        <w:t xml:space="preserve">C) cflag=1;;</w:t>
+      </w:r>
+      <w:r>
+        <w:br/>
+      </w:r>
+      <w:r>
+        <w:rPr>
+          <w:rStyle w:val="VerbatimChar"/>
+        </w:rPr>
+        <w:t xml:space="preserve">n) nflag=1;;</w:t>
+      </w:r>
+      <w:r>
+        <w:br/>
+      </w:r>
+      <w:r>
+        <w:rPr>
+          <w:rStyle w:val="VerbatimChar"/>
+        </w:rPr>
+        <w:t xml:space="preserve">esac</w:t>
+      </w:r>
+      <w:r>
+        <w:br/>
+      </w:r>
+      <w:r>
+        <w:rPr>
+          <w:rStyle w:val="VerbatimChar"/>
+        </w:rPr>
+        <w:t xml:space="preserve">done</w:t>
+      </w:r>
+      <w:r>
+        <w:br/>
+      </w:r>
+      <w:r>
+        <w:rPr>
+          <w:rStyle w:val="VerbatimChar"/>
+        </w:rPr>
+        <w:t xml:space="preserve">if [ $cflag -a $nflag ]</w:t>
+      </w:r>
+      <w:r>
+        <w:br/>
+      </w:r>
+      <w:r>
+        <w:rPr>
+          <w:rStyle w:val="VerbatimChar"/>
+        </w:rPr>
+        <w:t xml:space="preserve">then</w:t>
+      </w:r>
+      <w:r>
+        <w:br/>
+      </w:r>
+      <w:r>
+        <w:rPr>
+          <w:rStyle w:val="VerbatimChar"/>
+        </w:rPr>
+        <w:t xml:space="preserve">grep -n $pval $ival&gt;$oval</w:t>
+      </w:r>
+      <w:r>
+        <w:br/>
+      </w:r>
+      <w:r>
+        <w:rPr>
+          <w:rStyle w:val="VerbatimChar"/>
+        </w:rPr>
+        <w:t xml:space="preserve">elif test $cflag</w:t>
+      </w:r>
+      <w:r>
+        <w:br/>
+      </w:r>
+      <w:r>
+        <w:rPr>
+          <w:rStyle w:val="VerbatimChar"/>
+        </w:rPr>
+        <w:t xml:space="preserve">then</w:t>
+      </w:r>
+      <w:r>
+        <w:br/>
+      </w:r>
+      <w:r>
+        <w:rPr>
+          <w:rStyle w:val="VerbatimChar"/>
+        </w:rPr>
+        <w:t xml:space="preserve">grep $pval $ival&gt;$oval</w:t>
+      </w:r>
+      <w:r>
+        <w:br/>
+      </w:r>
+      <w:r>
+        <w:rPr>
+          <w:rStyle w:val="VerbatimChar"/>
+        </w:rPr>
+        <w:t xml:space="preserve">elif test $nflag</w:t>
+      </w:r>
+      <w:r>
+        <w:br/>
+      </w:r>
+      <w:r>
+        <w:rPr>
+          <w:rStyle w:val="VerbatimChar"/>
+        </w:rPr>
+        <w:t xml:space="preserve">then</w:t>
+      </w:r>
+      <w:r>
+        <w:br/>
+      </w:r>
+      <w:r>
+        <w:rPr>
+          <w:rStyle w:val="VerbatimChar"/>
+        </w:rPr>
+        <w:t xml:space="preserve">grep -n -i $pval $ival&gt;$oval</w:t>
+      </w:r>
+      <w:r>
+        <w:br/>
+      </w:r>
+      <w:r>
+        <w:rPr>
+          <w:rStyle w:val="VerbatimChar"/>
+        </w:rPr>
+        <w:t xml:space="preserve">else</w:t>
+      </w:r>
+      <w:r>
+        <w:br/>
+      </w:r>
+      <w:r>
+        <w:rPr>
+          <w:rStyle w:val="VerbatimChar"/>
+        </w:rPr>
+        <w:t xml:space="preserve">grep -i $pval $ival&gt;$oval</w:t>
+      </w:r>
+      <w:r>
+        <w:br/>
+      </w:r>
+      <w:r>
+        <w:rPr>
+          <w:rStyle w:val="VerbatimChar"/>
+        </w:rPr>
+        <w:t xml:space="preserve">fi</w:t>
+      </w:r>
+    </w:p>
+    <w:bookmarkStart w:id="24" w:name="fig:001"/>
     <w:p>
       <w:pPr>
         <w:pStyle w:val="CaptionedFigure"/>
@@ -563,20 +434,20 @@
       <w:r>
         <w:drawing>
           <wp:inline>
-            <wp:extent cx="3733800" cy="2800350"/>
+            <wp:extent cx="3733800" cy="2052114"/>
             <wp:effectExtent b="0" l="0" r="0" t="0"/>
-            <wp:docPr descr="Рис. 1: Название рисунка" title="" id="25" name="Picture"/>
+            <wp:docPr descr="Рис. 1: Задание 1" title="" id="22" name="Picture"/>
             <a:graphic>
               <a:graphicData uri="http://schemas.openxmlformats.org/drawingml/2006/picture">
                 <pic:pic>
                   <pic:nvPicPr>
-                    <pic:cNvPr descr="image/placeimg_800_600_tech.jpg" id="26" name="Picture"/>
+                    <pic:cNvPr descr="image/01.png" id="23" name="Picture"/>
                     <pic:cNvPicPr>
                       <a:picLocks noChangeArrowheads="1" noChangeAspect="1"/>
                     </pic:cNvPicPr>
                   </pic:nvPicPr>
                   <pic:blipFill>
-                    <a:blip r:embed="rId24"/>
+                    <a:blip r:embed="rId21"/>
                     <a:stretch>
                       <a:fillRect/>
                     </a:stretch>
@@ -584,7 +455,7 @@
                   <pic:spPr bwMode="auto">
                     <a:xfrm>
                       <a:off x="0" y="0"/>
-                      <a:ext cx="3733800" cy="2800350"/>
+                      <a:ext cx="3733800" cy="2052114"/>
                     </a:xfrm>
                     <a:prstGeom prst="rect">
                       <a:avLst/>
@@ -608,12 +479,405 @@
         <w:pStyle w:val="ImageCaption"/>
       </w:pPr>
       <w:r>
-        <w:t xml:space="preserve">Рис. 1: Название рисунка</w:t>
-      </w:r>
-    </w:p>
-    <w:bookmarkEnd w:id="27"/>
+        <w:t xml:space="preserve">Рис. 1: Задание 1</w:t>
+      </w:r>
+    </w:p>
+    <w:bookmarkEnd w:id="24"/>
+    <w:p>
+      <w:pPr>
+        <w:pStyle w:val="Compact"/>
+        <w:numPr>
+          <w:ilvl w:val="0"/>
+          <w:numId w:val="1002"/>
+        </w:numPr>
+      </w:pPr>
+      <w:r>
+        <w:t xml:space="preserve">Напишем сначала на языке Си программу, которая вводит число и определяет, является ли оно больше нуля, меньше нуля или равно нулю. Затем завершим программу при помощи функции exit(n), передавая информацию о коде завершения в оболочку. Командный файл вызовет эту программу и, проанализировав с помощью команды $?, выдаст сообщение о том, какое число было введено</w:t>
+      </w:r>
+    </w:p>
+    <w:p>
+      <w:pPr>
+        <w:pStyle w:val="SourceCode"/>
+      </w:pPr>
+      <w:r>
+        <w:rPr>
+          <w:rStyle w:val="VerbatimChar"/>
+        </w:rPr>
+        <w:t xml:space="preserve">#!/bin/bash</w:t>
+      </w:r>
+      <w:r>
+        <w:br/>
+      </w:r>
+      <w:r>
+        <w:rPr>
+          <w:rStyle w:val="VerbatimChar"/>
+        </w:rPr>
+        <w:t xml:space="preserve">gcc -c script2.c</w:t>
+      </w:r>
+      <w:r>
+        <w:br/>
+      </w:r>
+      <w:r>
+        <w:rPr>
+          <w:rStyle w:val="VerbatimChar"/>
+        </w:rPr>
+        <w:t xml:space="preserve">gcc -o script2 script2.c</w:t>
+      </w:r>
+      <w:r>
+        <w:br/>
+      </w:r>
+      <w:r>
+        <w:rPr>
+          <w:rStyle w:val="VerbatimChar"/>
+        </w:rPr>
+        <w:t xml:space="preserve">./script2</w:t>
+      </w:r>
+      <w:r>
+        <w:br/>
+      </w:r>
+      <w:r>
+        <w:rPr>
+          <w:rStyle w:val="VerbatimChar"/>
+        </w:rPr>
+        <w:t xml:space="preserve">case $? in</w:t>
+      </w:r>
+      <w:r>
+        <w:br/>
+      </w:r>
+      <w:r>
+        <w:rPr>
+          <w:rStyle w:val="VerbatimChar"/>
+        </w:rPr>
+        <w:t xml:space="preserve">    1) echo отрицательное;;</w:t>
+      </w:r>
+      <w:r>
+        <w:br/>
+      </w:r>
+      <w:r>
+        <w:rPr>
+          <w:rStyle w:val="VerbatimChar"/>
+        </w:rPr>
+        <w:t xml:space="preserve">    2) echo равно нулю;;</w:t>
+      </w:r>
+      <w:r>
+        <w:br/>
+      </w:r>
+      <w:r>
+        <w:rPr>
+          <w:rStyle w:val="VerbatimChar"/>
+        </w:rPr>
+        <w:t xml:space="preserve">    3) echo положительное;;</w:t>
+      </w:r>
+      <w:r>
+        <w:br/>
+      </w:r>
+      <w:r>
+        <w:rPr>
+          <w:rStyle w:val="VerbatimChar"/>
+        </w:rPr>
+        <w:t xml:space="preserve">esac</w:t>
+      </w:r>
+    </w:p>
+    <w:bookmarkStart w:id="28" w:name="fig:002"/>
+    <w:p>
+      <w:pPr>
+        <w:pStyle w:val="CaptionedFigure"/>
+      </w:pPr>
+      <w:r>
+        <w:drawing>
+          <wp:inline>
+            <wp:extent cx="3733800" cy="1448202"/>
+            <wp:effectExtent b="0" l="0" r="0" t="0"/>
+            <wp:docPr descr="Рис. 2: Задание 2" title="" id="26" name="Picture"/>
+            <a:graphic>
+              <a:graphicData uri="http://schemas.openxmlformats.org/drawingml/2006/picture">
+                <pic:pic>
+                  <pic:nvPicPr>
+                    <pic:cNvPr descr="image/02.png" id="27" name="Picture"/>
+                    <pic:cNvPicPr>
+                      <a:picLocks noChangeArrowheads="1" noChangeAspect="1"/>
+                    </pic:cNvPicPr>
+                  </pic:nvPicPr>
+                  <pic:blipFill>
+                    <a:blip r:embed="rId25"/>
+                    <a:stretch>
+                      <a:fillRect/>
+                    </a:stretch>
+                  </pic:blipFill>
+                  <pic:spPr bwMode="auto">
+                    <a:xfrm>
+                      <a:off x="0" y="0"/>
+                      <a:ext cx="3733800" cy="1448202"/>
+                    </a:xfrm>
+                    <a:prstGeom prst="rect">
+                      <a:avLst/>
+                    </a:prstGeom>
+                    <a:noFill/>
+                    <a:ln w="9525">
+                      <a:noFill/>
+                      <a:headEnd/>
+                      <a:tailEnd/>
+                    </a:ln>
+                  </pic:spPr>
+                </pic:pic>
+              </a:graphicData>
+            </a:graphic>
+          </wp:inline>
+        </w:drawing>
+      </w:r>
+    </w:p>
+    <w:p>
+      <w:pPr>
+        <w:pStyle w:val="ImageCaption"/>
+      </w:pPr>
+      <w:r>
+        <w:t xml:space="preserve">Рис. 2: Задание 2</w:t>
+      </w:r>
+    </w:p>
     <w:bookmarkEnd w:id="28"/>
-    <w:bookmarkStart w:id="29" w:name="выводы"/>
+    <w:p>
+      <w:pPr>
+        <w:pStyle w:val="Compact"/>
+        <w:numPr>
+          <w:ilvl w:val="0"/>
+          <w:numId w:val="1003"/>
+        </w:numPr>
+      </w:pPr>
+      <w:r>
+        <w:t xml:space="preserve">Напишем командный файл, создающий указанное число файлов, пронумерованных последовательно от 1 до N</w:t>
+      </w:r>
+    </w:p>
+    <w:p>
+      <w:pPr>
+        <w:pStyle w:val="SourceCode"/>
+      </w:pPr>
+      <w:r>
+        <w:rPr>
+          <w:rStyle w:val="VerbatimChar"/>
+        </w:rPr>
+        <w:t xml:space="preserve">#!/bin/bash</w:t>
+      </w:r>
+      <w:r>
+        <w:br/>
+      </w:r>
+      <w:r>
+        <w:rPr>
+          <w:rStyle w:val="VerbatimChar"/>
+        </w:rPr>
+        <w:t xml:space="preserve">let i=$1+1</w:t>
+      </w:r>
+      <w:r>
+        <w:br/>
+      </w:r>
+      <w:r>
+        <w:rPr>
+          <w:rStyle w:val="VerbatimChar"/>
+        </w:rPr>
+        <w:t xml:space="preserve">while (( i-=1 ))</w:t>
+      </w:r>
+      <w:r>
+        <w:br/>
+      </w:r>
+      <w:r>
+        <w:rPr>
+          <w:rStyle w:val="VerbatimChar"/>
+        </w:rPr>
+        <w:t xml:space="preserve">do touch $i.tmp</w:t>
+      </w:r>
+      <w:r>
+        <w:br/>
+      </w:r>
+      <w:r>
+        <w:rPr>
+          <w:rStyle w:val="VerbatimChar"/>
+        </w:rPr>
+        <w:t xml:space="preserve">done</w:t>
+      </w:r>
+      <w:r>
+        <w:br/>
+      </w:r>
+      <w:r>
+        <w:rPr>
+          <w:rStyle w:val="VerbatimChar"/>
+        </w:rPr>
+        <w:t xml:space="preserve">let j=$2+1;</w:t>
+      </w:r>
+      <w:r>
+        <w:br/>
+      </w:r>
+      <w:r>
+        <w:rPr>
+          <w:rStyle w:val="VerbatimChar"/>
+        </w:rPr>
+        <w:t xml:space="preserve">while (( j-=1 ))</w:t>
+      </w:r>
+      <w:r>
+        <w:br/>
+      </w:r>
+      <w:r>
+        <w:rPr>
+          <w:rStyle w:val="VerbatimChar"/>
+        </w:rPr>
+        <w:t xml:space="preserve">do rm $j.tmp</w:t>
+      </w:r>
+      <w:r>
+        <w:br/>
+      </w:r>
+      <w:r>
+        <w:rPr>
+          <w:rStyle w:val="VerbatimChar"/>
+        </w:rPr>
+        <w:t xml:space="preserve">done</w:t>
+      </w:r>
+    </w:p>
+    <w:bookmarkStart w:id="32" w:name="fig:003"/>
+    <w:p>
+      <w:pPr>
+        <w:pStyle w:val="CaptionedFigure"/>
+      </w:pPr>
+      <w:r>
+        <w:drawing>
+          <wp:inline>
+            <wp:extent cx="3733800" cy="1571943"/>
+            <wp:effectExtent b="0" l="0" r="0" t="0"/>
+            <wp:docPr descr="Рис. 3: Задание 3" title="" id="30" name="Picture"/>
+            <a:graphic>
+              <a:graphicData uri="http://schemas.openxmlformats.org/drawingml/2006/picture">
+                <pic:pic>
+                  <pic:nvPicPr>
+                    <pic:cNvPr descr="image/03.png" id="31" name="Picture"/>
+                    <pic:cNvPicPr>
+                      <a:picLocks noChangeArrowheads="1" noChangeAspect="1"/>
+                    </pic:cNvPicPr>
+                  </pic:nvPicPr>
+                  <pic:blipFill>
+                    <a:blip r:embed="rId29"/>
+                    <a:stretch>
+                      <a:fillRect/>
+                    </a:stretch>
+                  </pic:blipFill>
+                  <pic:spPr bwMode="auto">
+                    <a:xfrm>
+                      <a:off x="0" y="0"/>
+                      <a:ext cx="3733800" cy="1571943"/>
+                    </a:xfrm>
+                    <a:prstGeom prst="rect">
+                      <a:avLst/>
+                    </a:prstGeom>
+                    <a:noFill/>
+                    <a:ln w="9525">
+                      <a:noFill/>
+                      <a:headEnd/>
+                      <a:tailEnd/>
+                    </a:ln>
+                  </pic:spPr>
+                </pic:pic>
+              </a:graphicData>
+            </a:graphic>
+          </wp:inline>
+        </w:drawing>
+      </w:r>
+    </w:p>
+    <w:p>
+      <w:pPr>
+        <w:pStyle w:val="ImageCaption"/>
+      </w:pPr>
+      <w:r>
+        <w:t xml:space="preserve">Рис. 3: Задание 3</w:t>
+      </w:r>
+    </w:p>
+    <w:bookmarkEnd w:id="32"/>
+    <w:p>
+      <w:pPr>
+        <w:pStyle w:val="Compact"/>
+        <w:numPr>
+          <w:ilvl w:val="0"/>
+          <w:numId w:val="1004"/>
+        </w:numPr>
+      </w:pPr>
+      <w:r>
+        <w:t xml:space="preserve">Напишем командный файл, который с помощью команды tar запаковывает в архив все файлы в указанной директории. Модифицируем его так, чтобы запаковывались только те файлы, которые были изменены менее недели тому назад.</w:t>
+      </w:r>
+    </w:p>
+    <w:p>
+      <w:pPr>
+        <w:pStyle w:val="SourceCode"/>
+      </w:pPr>
+      <w:r>
+        <w:rPr>
+          <w:rStyle w:val="VerbatimChar"/>
+        </w:rPr>
+        <w:t xml:space="preserve">#!/bin/bash</w:t>
+      </w:r>
+      <w:r>
+        <w:br/>
+      </w:r>
+      <w:r>
+        <w:rPr>
+          <w:rStyle w:val="VerbatimChar"/>
+        </w:rPr>
+        <w:t xml:space="preserve">(find $1 -mtime -7 -daystart) | xargs tar -cf arhiv.tar</w:t>
+      </w:r>
+    </w:p>
+    <w:bookmarkStart w:id="36" w:name="fig:004"/>
+    <w:p>
+      <w:pPr>
+        <w:pStyle w:val="CaptionedFigure"/>
+      </w:pPr>
+      <w:r>
+        <w:drawing>
+          <wp:inline>
+            <wp:extent cx="3733800" cy="1739156"/>
+            <wp:effectExtent b="0" l="0" r="0" t="0"/>
+            <wp:docPr descr="Рис. 4: Задание 4" title="" id="34" name="Picture"/>
+            <a:graphic>
+              <a:graphicData uri="http://schemas.openxmlformats.org/drawingml/2006/picture">
+                <pic:pic>
+                  <pic:nvPicPr>
+                    <pic:cNvPr descr="image/04.png" id="35" name="Picture"/>
+                    <pic:cNvPicPr>
+                      <a:picLocks noChangeArrowheads="1" noChangeAspect="1"/>
+                    </pic:cNvPicPr>
+                  </pic:nvPicPr>
+                  <pic:blipFill>
+                    <a:blip r:embed="rId33"/>
+                    <a:stretch>
+                      <a:fillRect/>
+                    </a:stretch>
+                  </pic:blipFill>
+                  <pic:spPr bwMode="auto">
+                    <a:xfrm>
+                      <a:off x="0" y="0"/>
+                      <a:ext cx="3733800" cy="1739156"/>
+                    </a:xfrm>
+                    <a:prstGeom prst="rect">
+                      <a:avLst/>
+                    </a:prstGeom>
+                    <a:noFill/>
+                    <a:ln w="9525">
+                      <a:noFill/>
+                      <a:headEnd/>
+                      <a:tailEnd/>
+                    </a:ln>
+                  </pic:spPr>
+                </pic:pic>
+              </a:graphicData>
+            </a:graphic>
+          </wp:inline>
+        </w:drawing>
+      </w:r>
+    </w:p>
+    <w:p>
+      <w:pPr>
+        <w:pStyle w:val="ImageCaption"/>
+      </w:pPr>
+      <w:r>
+        <w:t xml:space="preserve">Рис. 4: Задание 4</w:t>
+      </w:r>
+    </w:p>
+    <w:bookmarkEnd w:id="36"/>
+    <w:bookmarkEnd w:id="37"/>
+    <w:bookmarkStart w:id="38" w:name="вывод"/>
     <w:p>
       <w:pPr>
         <w:pStyle w:val="Heading1"/>
@@ -622,13 +886,13 @@
         <w:rPr>
           <w:rStyle w:val="SectionNumber"/>
         </w:rPr>
-        <w:t xml:space="preserve">5</w:t>
+        <w:t xml:space="preserve">3</w:t>
       </w:r>
       <w:r>
         <w:tab/>
       </w:r>
       <w:r>
-        <w:t xml:space="preserve">Выводы</w:t>
+        <w:t xml:space="preserve">Вывод</w:t>
       </w:r>
     </w:p>
     <w:p>
@@ -636,112 +900,216 @@
         <w:pStyle w:val="FirstParagraph"/>
       </w:pPr>
       <w:r>
-        <w:t xml:space="preserve">Здесь кратко описываются итоги проделанной работы.</w:t>
-      </w:r>
-    </w:p>
-    <w:bookmarkEnd w:id="29"/>
-    <w:bookmarkStart w:id="36" w:name="список-литературы"/>
+        <w:t xml:space="preserve">В данной работе мы изучили основы программирования в оболочке ОС UNIX и писать более сложные командные файлы с использованием логических управляющих конструкций и циклов.</w:t>
+      </w:r>
+    </w:p>
+    <w:bookmarkEnd w:id="38"/>
+    <w:bookmarkStart w:id="39" w:name="контрольные-вопросы"/>
     <w:p>
       <w:pPr>
         <w:pStyle w:val="Heading1"/>
       </w:pPr>
       <w:r>
-        <w:t xml:space="preserve">Список литературы</w:t>
-      </w:r>
-    </w:p>
-    <w:bookmarkStart w:id="35" w:name="refs"/>
-    <w:bookmarkStart w:id="30" w:name="ref-tanenbaum_book_modern-os_ru"/>
-    <w:p>
-      <w:pPr>
-        <w:pStyle w:val="Bibliography"/>
-      </w:pPr>
-      <w:r>
-        <w:t xml:space="preserve">1.</w:t>
+        <w:rPr>
+          <w:rStyle w:val="SectionNumber"/>
+        </w:rPr>
+        <w:t xml:space="preserve">4</w:t>
+      </w:r>
+      <w:r>
+        <w:tab/>
+      </w:r>
+      <w:r>
+        <w:t xml:space="preserve">Контрольные вопросы</w:t>
+      </w:r>
+    </w:p>
+    <w:p>
+      <w:pPr>
+        <w:numPr>
+          <w:ilvl w:val="0"/>
+          <w:numId w:val="1005"/>
+        </w:numPr>
+      </w:pPr>
+      <w:r>
+        <w:t xml:space="preserve">Каково предназначение команды getopts?</w:t>
       </w:r>
       <w:r>
         <w:t xml:space="preserve"> </w:t>
       </w:r>
       <w:r>
-        <w:t xml:space="preserve">	</w:t>
-      </w:r>
-      <w:r>
-        <w:t xml:space="preserve">Таненбаум Э., Бос Х. Современные операционные системы. 4-е изд. СПб.: Питер, 2015. 1120 с.</w:t>
-      </w:r>
-    </w:p>
-    <w:bookmarkEnd w:id="30"/>
-    <w:bookmarkStart w:id="31" w:name="ref-robbins_book_bash_en"/>
-    <w:p>
-      <w:pPr>
-        <w:pStyle w:val="Bibliography"/>
-      </w:pPr>
-      <w:r>
-        <w:t xml:space="preserve">2.</w:t>
+        <w:t xml:space="preserve">Ответ: Создание по пользовательским аргументам.</w:t>
+      </w:r>
+    </w:p>
+    <w:p>
+      <w:pPr>
+        <w:numPr>
+          <w:ilvl w:val="0"/>
+          <w:numId w:val="1005"/>
+        </w:numPr>
+      </w:pPr>
+      <w:r>
+        <w:t xml:space="preserve">Какое отношение метасимволы имеют к генерации имён файлов?</w:t>
       </w:r>
       <w:r>
         <w:t xml:space="preserve"> </w:t>
       </w:r>
       <w:r>
-        <w:t xml:space="preserve">	</w:t>
-      </w:r>
-      <w:r>
-        <w:t xml:space="preserve">Robbins A. Bash Pocket Reference. O’Reilly Media, 2016. 156 с.</w:t>
-      </w:r>
-    </w:p>
-    <w:bookmarkEnd w:id="31"/>
-    <w:bookmarkStart w:id="32" w:name="ref-zarrelli_book_mastering-bash_en"/>
-    <w:p>
-      <w:pPr>
-        <w:pStyle w:val="Bibliography"/>
-      </w:pPr>
-      <w:r>
-        <w:t xml:space="preserve">3.</w:t>
+        <w:t xml:space="preserve">Ответ: Используют как файлы так и аргументы.</w:t>
+      </w:r>
+    </w:p>
+    <w:p>
+      <w:pPr>
+        <w:numPr>
+          <w:ilvl w:val="0"/>
+          <w:numId w:val="1005"/>
+        </w:numPr>
+      </w:pPr>
+      <w:r>
+        <w:t xml:space="preserve">Какие операторы управления действиями вы знаете?</w:t>
       </w:r>
       <w:r>
         <w:t xml:space="preserve"> </w:t>
       </w:r>
       <w:r>
-        <w:t xml:space="preserve">	</w:t>
-      </w:r>
-      <w:r>
-        <w:t xml:space="preserve">Zarrelli G. Mastering Bash. Packt Publishing, 2017. 502 с.</w:t>
-      </w:r>
-    </w:p>
-    <w:bookmarkEnd w:id="32"/>
-    <w:bookmarkStart w:id="34" w:name="ref-newham_book_learning-bash_en"/>
-    <w:p>
-      <w:pPr>
-        <w:pStyle w:val="Bibliography"/>
-      </w:pPr>
-      <w:r>
-        <w:t xml:space="preserve">4.</w:t>
+        <w:t xml:space="preserve">Ответ: If, else, elif, fi, while, do, done, until, do, done, for, in, do, done, case, in, esac</w:t>
+      </w:r>
+    </w:p>
+    <w:p>
+      <w:pPr>
+        <w:numPr>
+          <w:ilvl w:val="0"/>
+          <w:numId w:val="1005"/>
+        </w:numPr>
+      </w:pPr>
+      <w:r>
+        <w:t xml:space="preserve">Какие операторы используются для прерывания цикла?</w:t>
       </w:r>
       <w:r>
         <w:t xml:space="preserve"> </w:t>
       </w:r>
       <w:r>
-        <w:t xml:space="preserve">	</w:t>
-      </w:r>
-      <w:r>
-        <w:t xml:space="preserve">Newham C.</w:t>
+        <w:t xml:space="preserve">Ответ:</w:t>
+      </w:r>
+      <w:r>
+        <w:br/>
+      </w:r>
+    </w:p>
+    <w:p>
+      <w:pPr>
+        <w:pStyle w:val="Compact"/>
+        <w:numPr>
+          <w:ilvl w:val="0"/>
+          <w:numId w:val="1006"/>
+        </w:numPr>
+      </w:pPr>
+      <w:r>
+        <w:t xml:space="preserve">for – будет выполнять действие до тех пор, пока есть объекты для выполнения.</w:t>
+      </w:r>
+    </w:p>
+    <w:p>
+      <w:pPr>
+        <w:pStyle w:val="Compact"/>
+        <w:numPr>
+          <w:ilvl w:val="0"/>
+          <w:numId w:val="1006"/>
+        </w:numPr>
+      </w:pPr>
+      <w:r>
+        <w:t xml:space="preserve">while – выполняет действие до тех пор, пока условие является истинным.</w:t>
+      </w:r>
+      <w:r>
+        <w:br/>
+      </w:r>
+    </w:p>
+    <w:p>
+      <w:pPr>
+        <w:pStyle w:val="Compact"/>
+        <w:numPr>
+          <w:ilvl w:val="0"/>
+          <w:numId w:val="1006"/>
+        </w:numPr>
+      </w:pPr>
+      <w:r>
+        <w:t xml:space="preserve">until – будет выполнятся пока условие не станет правдиво.</w:t>
+      </w:r>
+    </w:p>
+    <w:p>
+      <w:pPr>
+        <w:numPr>
+          <w:ilvl w:val="0"/>
+          <w:numId w:val="1007"/>
+        </w:numPr>
+      </w:pPr>
+      <w:r>
+        <w:t xml:space="preserve">Для чего нужны команды false и true?</w:t>
       </w:r>
       <w:r>
         <w:t xml:space="preserve"> </w:t>
       </w:r>
-      <w:hyperlink r:id="rId33">
-        <w:r>
-          <w:rPr>
-            <w:rStyle w:val="Hyperlink"/>
-          </w:rPr>
-          <w:t xml:space="preserve">Learning the bash Shell: Unix Shell Programming</w:t>
-        </w:r>
-      </w:hyperlink>
-      <w:r>
-        <w:t xml:space="preserve">. O’Reilly Media, 2005. 354 с.</w:t>
-      </w:r>
-    </w:p>
-    <w:bookmarkEnd w:id="34"/>
-    <w:bookmarkEnd w:id="35"/>
-    <w:bookmarkEnd w:id="36"/>
+      <w:r>
+        <w:t xml:space="preserve">Ответ: until – будет выполняться до тех пор, пока условие не станет true, т.е. пока оно не станет false.</w:t>
+      </w:r>
+    </w:p>
+    <w:p>
+      <w:pPr>
+        <w:numPr>
+          <w:ilvl w:val="0"/>
+          <w:numId w:val="1007"/>
+        </w:numPr>
+      </w:pPr>
+      <w:r>
+        <w:t xml:space="preserve">Что означает строка if test -f man</w:t>
+      </w:r>
+      <m:oMath>
+        <m:r>
+          <m:t>s</m:t>
+        </m:r>
+        <m:r>
+          <m:rPr>
+            <m:sty m:val="p"/>
+          </m:rPr>
+          <m:t>/</m:t>
+        </m:r>
+      </m:oMath>
+      <w:r>
+        <w:t xml:space="preserve">i.$s, встреченная в командном файле?</w:t>
+      </w:r>
+      <w:r>
+        <w:t xml:space="preserve"> </w:t>
+      </w:r>
+      <w:r>
+        <w:t xml:space="preserve">Ответ: Проверяет если существует файл его размерность и тип c двумя разными расширениями, заменяя через переменные.</w:t>
+      </w:r>
+    </w:p>
+    <w:p>
+      <w:pPr>
+        <w:numPr>
+          <w:ilvl w:val="0"/>
+          <w:numId w:val="1007"/>
+        </w:numPr>
+      </w:pPr>
+      <w:r>
+        <w:t xml:space="preserve">Объясните различия между конструкциями while и until.</w:t>
+      </w:r>
+      <w:r>
+        <w:t xml:space="preserve"> </w:t>
+      </w:r>
+      <w:r>
+        <w:t xml:space="preserve">Ответ:</w:t>
+      </w:r>
+      <w:r>
+        <w:br/>
+      </w:r>
+      <w:r>
+        <w:t xml:space="preserve">while – выполняет действие до тех пор, пока условие является истинным.</w:t>
+      </w:r>
+      <w:r>
+        <w:br/>
+      </w:r>
+      <w:r>
+        <w:t xml:space="preserve">until – будет выполняться до тех пор, пока условие не станет истинным, т.е. пока оно false.</w:t>
+      </w:r>
+    </w:p>
+    <w:bookmarkEnd w:id="39"/>
     <w:sectPr>
       <w:footnotePr>
         <w:numRestart w:val="eachSect"/>
@@ -852,8 +1220,728 @@
       </w:pPr>
     </w:lvl>
   </w:abstractNum>
+  <w:abstractNum w:abstractNumId="99411">
+    <w:nsid w:val="00A99411"/>
+    <w:multiLevelType w:val="multilevel"/>
+    <w:lvl w:ilvl="0">
+      <w:start w:val="1"/>
+      <w:numFmt w:val="decimal"/>
+      <w:lvlText w:val="%1."/>
+      <w:lvlJc w:val="left"/>
+      <w:pPr>
+        <w:ind w:left="720" w:hanging="360"/>
+      </w:pPr>
+    </w:lvl>
+    <w:lvl w:ilvl="1">
+      <w:start w:val="1"/>
+      <w:numFmt w:val="decimal"/>
+      <w:lvlText w:val="%2."/>
+      <w:lvlJc w:val="left"/>
+      <w:pPr>
+        <w:ind w:left="1440" w:hanging="360"/>
+      </w:pPr>
+    </w:lvl>
+    <w:lvl w:ilvl="2">
+      <w:start w:val="1"/>
+      <w:numFmt w:val="decimal"/>
+      <w:lvlText w:val="%3."/>
+      <w:lvlJc w:val="left"/>
+      <w:pPr>
+        <w:ind w:left="2160" w:hanging="360"/>
+      </w:pPr>
+    </w:lvl>
+    <w:lvl w:ilvl="3">
+      <w:start w:val="1"/>
+      <w:numFmt w:val="decimal"/>
+      <w:lvlText w:val="%4."/>
+      <w:lvlJc w:val="left"/>
+      <w:pPr>
+        <w:ind w:left="2880" w:hanging="360"/>
+      </w:pPr>
+    </w:lvl>
+    <w:lvl w:ilvl="4">
+      <w:start w:val="1"/>
+      <w:numFmt w:val="decimal"/>
+      <w:lvlText w:val="%5."/>
+      <w:lvlJc w:val="left"/>
+      <w:pPr>
+        <w:ind w:left="3600" w:hanging="360"/>
+      </w:pPr>
+    </w:lvl>
+    <w:lvl w:ilvl="5">
+      <w:start w:val="1"/>
+      <w:numFmt w:val="decimal"/>
+      <w:lvlText w:val="%6."/>
+      <w:lvlJc w:val="left"/>
+      <w:pPr>
+        <w:ind w:left="4320" w:hanging="360"/>
+      </w:pPr>
+    </w:lvl>
+    <w:lvl w:ilvl="6">
+      <w:start w:val="1"/>
+      <w:numFmt w:val="decimal"/>
+      <w:lvlText w:val="%7."/>
+      <w:lvlJc w:val="left"/>
+      <w:pPr>
+        <w:ind w:left="5040" w:hanging="360"/>
+      </w:pPr>
+    </w:lvl>
+    <w:lvl w:ilvl="7">
+      <w:start w:val="1"/>
+      <w:numFmt w:val="decimal"/>
+      <w:lvlText w:val="%8."/>
+      <w:lvlJc w:val="left"/>
+      <w:pPr>
+        <w:ind w:left="5760" w:hanging="360"/>
+      </w:pPr>
+    </w:lvl>
+    <w:lvl w:ilvl="8">
+      <w:start w:val="1"/>
+      <w:numFmt w:val="decimal"/>
+      <w:lvlText w:val="%9."/>
+      <w:lvlJc w:val="left"/>
+      <w:pPr>
+        <w:ind w:left="6480" w:hanging="360"/>
+      </w:pPr>
+    </w:lvl>
+  </w:abstractNum>
+  <w:abstractNum w:abstractNumId="99412">
+    <w:nsid w:val="00A99412"/>
+    <w:multiLevelType w:val="multilevel"/>
+    <w:lvl w:ilvl="0">
+      <w:start w:val="2"/>
+      <w:numFmt w:val="decimal"/>
+      <w:lvlText w:val="%1."/>
+      <w:lvlJc w:val="left"/>
+      <w:pPr>
+        <w:ind w:left="720" w:hanging="360"/>
+      </w:pPr>
+    </w:lvl>
+    <w:lvl w:ilvl="1">
+      <w:start w:val="2"/>
+      <w:numFmt w:val="decimal"/>
+      <w:lvlText w:val="%2."/>
+      <w:lvlJc w:val="left"/>
+      <w:pPr>
+        <w:ind w:left="1440" w:hanging="360"/>
+      </w:pPr>
+    </w:lvl>
+    <w:lvl w:ilvl="2">
+      <w:start w:val="2"/>
+      <w:numFmt w:val="decimal"/>
+      <w:lvlText w:val="%3."/>
+      <w:lvlJc w:val="left"/>
+      <w:pPr>
+        <w:ind w:left="2160" w:hanging="360"/>
+      </w:pPr>
+    </w:lvl>
+    <w:lvl w:ilvl="3">
+      <w:start w:val="2"/>
+      <w:numFmt w:val="decimal"/>
+      <w:lvlText w:val="%4."/>
+      <w:lvlJc w:val="left"/>
+      <w:pPr>
+        <w:ind w:left="2880" w:hanging="360"/>
+      </w:pPr>
+    </w:lvl>
+    <w:lvl w:ilvl="4">
+      <w:start w:val="2"/>
+      <w:numFmt w:val="decimal"/>
+      <w:lvlText w:val="%5."/>
+      <w:lvlJc w:val="left"/>
+      <w:pPr>
+        <w:ind w:left="3600" w:hanging="360"/>
+      </w:pPr>
+    </w:lvl>
+    <w:lvl w:ilvl="5">
+      <w:start w:val="2"/>
+      <w:numFmt w:val="decimal"/>
+      <w:lvlText w:val="%6."/>
+      <w:lvlJc w:val="left"/>
+      <w:pPr>
+        <w:ind w:left="4320" w:hanging="360"/>
+      </w:pPr>
+    </w:lvl>
+    <w:lvl w:ilvl="6">
+      <w:start w:val="2"/>
+      <w:numFmt w:val="decimal"/>
+      <w:lvlText w:val="%7."/>
+      <w:lvlJc w:val="left"/>
+      <w:pPr>
+        <w:ind w:left="5040" w:hanging="360"/>
+      </w:pPr>
+    </w:lvl>
+    <w:lvl w:ilvl="7">
+      <w:start w:val="2"/>
+      <w:numFmt w:val="decimal"/>
+      <w:lvlText w:val="%8."/>
+      <w:lvlJc w:val="left"/>
+      <w:pPr>
+        <w:ind w:left="5760" w:hanging="360"/>
+      </w:pPr>
+    </w:lvl>
+    <w:lvl w:ilvl="8">
+      <w:start w:val="2"/>
+      <w:numFmt w:val="decimal"/>
+      <w:lvlText w:val="%9."/>
+      <w:lvlJc w:val="left"/>
+      <w:pPr>
+        <w:ind w:left="6480" w:hanging="360"/>
+      </w:pPr>
+    </w:lvl>
+  </w:abstractNum>
+  <w:abstractNum w:abstractNumId="99413">
+    <w:nsid w:val="00A99413"/>
+    <w:multiLevelType w:val="multilevel"/>
+    <w:lvl w:ilvl="0">
+      <w:start w:val="3"/>
+      <w:numFmt w:val="decimal"/>
+      <w:lvlText w:val="%1."/>
+      <w:lvlJc w:val="left"/>
+      <w:pPr>
+        <w:ind w:left="720" w:hanging="360"/>
+      </w:pPr>
+    </w:lvl>
+    <w:lvl w:ilvl="1">
+      <w:start w:val="3"/>
+      <w:numFmt w:val="decimal"/>
+      <w:lvlText w:val="%2."/>
+      <w:lvlJc w:val="left"/>
+      <w:pPr>
+        <w:ind w:left="1440" w:hanging="360"/>
+      </w:pPr>
+    </w:lvl>
+    <w:lvl w:ilvl="2">
+      <w:start w:val="3"/>
+      <w:numFmt w:val="decimal"/>
+      <w:lvlText w:val="%3."/>
+      <w:lvlJc w:val="left"/>
+      <w:pPr>
+        <w:ind w:left="2160" w:hanging="360"/>
+      </w:pPr>
+    </w:lvl>
+    <w:lvl w:ilvl="3">
+      <w:start w:val="3"/>
+      <w:numFmt w:val="decimal"/>
+      <w:lvlText w:val="%4."/>
+      <w:lvlJc w:val="left"/>
+      <w:pPr>
+        <w:ind w:left="2880" w:hanging="360"/>
+      </w:pPr>
+    </w:lvl>
+    <w:lvl w:ilvl="4">
+      <w:start w:val="3"/>
+      <w:numFmt w:val="decimal"/>
+      <w:lvlText w:val="%5."/>
+      <w:lvlJc w:val="left"/>
+      <w:pPr>
+        <w:ind w:left="3600" w:hanging="360"/>
+      </w:pPr>
+    </w:lvl>
+    <w:lvl w:ilvl="5">
+      <w:start w:val="3"/>
+      <w:numFmt w:val="decimal"/>
+      <w:lvlText w:val="%6."/>
+      <w:lvlJc w:val="left"/>
+      <w:pPr>
+        <w:ind w:left="4320" w:hanging="360"/>
+      </w:pPr>
+    </w:lvl>
+    <w:lvl w:ilvl="6">
+      <w:start w:val="3"/>
+      <w:numFmt w:val="decimal"/>
+      <w:lvlText w:val="%7."/>
+      <w:lvlJc w:val="left"/>
+      <w:pPr>
+        <w:ind w:left="5040" w:hanging="360"/>
+      </w:pPr>
+    </w:lvl>
+    <w:lvl w:ilvl="7">
+      <w:start w:val="3"/>
+      <w:numFmt w:val="decimal"/>
+      <w:lvlText w:val="%8."/>
+      <w:lvlJc w:val="left"/>
+      <w:pPr>
+        <w:ind w:left="5760" w:hanging="360"/>
+      </w:pPr>
+    </w:lvl>
+    <w:lvl w:ilvl="8">
+      <w:start w:val="3"/>
+      <w:numFmt w:val="decimal"/>
+      <w:lvlText w:val="%9."/>
+      <w:lvlJc w:val="left"/>
+      <w:pPr>
+        <w:ind w:left="6480" w:hanging="360"/>
+      </w:pPr>
+    </w:lvl>
+  </w:abstractNum>
+  <w:abstractNum w:abstractNumId="99414">
+    <w:nsid w:val="00A99414"/>
+    <w:multiLevelType w:val="multilevel"/>
+    <w:lvl w:ilvl="0">
+      <w:start w:val="4"/>
+      <w:numFmt w:val="decimal"/>
+      <w:lvlText w:val="%1."/>
+      <w:lvlJc w:val="left"/>
+      <w:pPr>
+        <w:ind w:left="720" w:hanging="360"/>
+      </w:pPr>
+    </w:lvl>
+    <w:lvl w:ilvl="1">
+      <w:start w:val="4"/>
+      <w:numFmt w:val="decimal"/>
+      <w:lvlText w:val="%2."/>
+      <w:lvlJc w:val="left"/>
+      <w:pPr>
+        <w:ind w:left="1440" w:hanging="360"/>
+      </w:pPr>
+    </w:lvl>
+    <w:lvl w:ilvl="2">
+      <w:start w:val="4"/>
+      <w:numFmt w:val="decimal"/>
+      <w:lvlText w:val="%3."/>
+      <w:lvlJc w:val="left"/>
+      <w:pPr>
+        <w:ind w:left="2160" w:hanging="360"/>
+      </w:pPr>
+    </w:lvl>
+    <w:lvl w:ilvl="3">
+      <w:start w:val="4"/>
+      <w:numFmt w:val="decimal"/>
+      <w:lvlText w:val="%4."/>
+      <w:lvlJc w:val="left"/>
+      <w:pPr>
+        <w:ind w:left="2880" w:hanging="360"/>
+      </w:pPr>
+    </w:lvl>
+    <w:lvl w:ilvl="4">
+      <w:start w:val="4"/>
+      <w:numFmt w:val="decimal"/>
+      <w:lvlText w:val="%5."/>
+      <w:lvlJc w:val="left"/>
+      <w:pPr>
+        <w:ind w:left="3600" w:hanging="360"/>
+      </w:pPr>
+    </w:lvl>
+    <w:lvl w:ilvl="5">
+      <w:start w:val="4"/>
+      <w:numFmt w:val="decimal"/>
+      <w:lvlText w:val="%6."/>
+      <w:lvlJc w:val="left"/>
+      <w:pPr>
+        <w:ind w:left="4320" w:hanging="360"/>
+      </w:pPr>
+    </w:lvl>
+    <w:lvl w:ilvl="6">
+      <w:start w:val="4"/>
+      <w:numFmt w:val="decimal"/>
+      <w:lvlText w:val="%7."/>
+      <w:lvlJc w:val="left"/>
+      <w:pPr>
+        <w:ind w:left="5040" w:hanging="360"/>
+      </w:pPr>
+    </w:lvl>
+    <w:lvl w:ilvl="7">
+      <w:start w:val="4"/>
+      <w:numFmt w:val="decimal"/>
+      <w:lvlText w:val="%8."/>
+      <w:lvlJc w:val="left"/>
+      <w:pPr>
+        <w:ind w:left="5760" w:hanging="360"/>
+      </w:pPr>
+    </w:lvl>
+    <w:lvl w:ilvl="8">
+      <w:start w:val="4"/>
+      <w:numFmt w:val="decimal"/>
+      <w:lvlText w:val="%9."/>
+      <w:lvlJc w:val="left"/>
+      <w:pPr>
+        <w:ind w:left="6480" w:hanging="360"/>
+      </w:pPr>
+    </w:lvl>
+  </w:abstractNum>
+  <w:abstractNum w:abstractNumId="99721">
+    <w:nsid w:val="00A99721"/>
+    <w:multiLevelType w:val="multilevel"/>
+    <w:lvl w:ilvl="0">
+      <w:start w:val="1"/>
+      <w:numFmt w:val="lowerLetter"/>
+      <w:lvlText w:val="%1)"/>
+      <w:lvlJc w:val="left"/>
+      <w:pPr>
+        <w:ind w:left="720" w:hanging="360"/>
+      </w:pPr>
+    </w:lvl>
+    <w:lvl w:ilvl="1">
+      <w:start w:val="1"/>
+      <w:numFmt w:val="lowerLetter"/>
+      <w:lvlText w:val="%2)"/>
+      <w:lvlJc w:val="left"/>
+      <w:pPr>
+        <w:ind w:left="1440" w:hanging="360"/>
+      </w:pPr>
+    </w:lvl>
+    <w:lvl w:ilvl="2">
+      <w:start w:val="1"/>
+      <w:numFmt w:val="lowerLetter"/>
+      <w:lvlText w:val="%3)"/>
+      <w:lvlJc w:val="left"/>
+      <w:pPr>
+        <w:ind w:left="2160" w:hanging="360"/>
+      </w:pPr>
+    </w:lvl>
+    <w:lvl w:ilvl="3">
+      <w:start w:val="1"/>
+      <w:numFmt w:val="lowerLetter"/>
+      <w:lvlText w:val="%4)"/>
+      <w:lvlJc w:val="left"/>
+      <w:pPr>
+        <w:ind w:left="2880" w:hanging="360"/>
+      </w:pPr>
+    </w:lvl>
+    <w:lvl w:ilvl="4">
+      <w:start w:val="1"/>
+      <w:numFmt w:val="lowerLetter"/>
+      <w:lvlText w:val="%5)"/>
+      <w:lvlJc w:val="left"/>
+      <w:pPr>
+        <w:ind w:left="3600" w:hanging="360"/>
+      </w:pPr>
+    </w:lvl>
+    <w:lvl w:ilvl="5">
+      <w:start w:val="1"/>
+      <w:numFmt w:val="lowerLetter"/>
+      <w:lvlText w:val="%6)"/>
+      <w:lvlJc w:val="left"/>
+      <w:pPr>
+        <w:ind w:left="4320" w:hanging="360"/>
+      </w:pPr>
+    </w:lvl>
+    <w:lvl w:ilvl="6">
+      <w:start w:val="1"/>
+      <w:numFmt w:val="lowerLetter"/>
+      <w:lvlText w:val="%7)"/>
+      <w:lvlJc w:val="left"/>
+      <w:pPr>
+        <w:ind w:left="5040" w:hanging="360"/>
+      </w:pPr>
+    </w:lvl>
+    <w:lvl w:ilvl="7">
+      <w:start w:val="1"/>
+      <w:numFmt w:val="lowerLetter"/>
+      <w:lvlText w:val="%8)"/>
+      <w:lvlJc w:val="left"/>
+      <w:pPr>
+        <w:ind w:left="5760" w:hanging="360"/>
+      </w:pPr>
+    </w:lvl>
+    <w:lvl w:ilvl="8">
+      <w:start w:val="1"/>
+      <w:numFmt w:val="lowerLetter"/>
+      <w:lvlText w:val="%9)"/>
+      <w:lvlJc w:val="left"/>
+      <w:pPr>
+        <w:ind w:left="6480" w:hanging="360"/>
+      </w:pPr>
+    </w:lvl>
+  </w:abstractNum>
+  <w:abstractNum w:abstractNumId="99415">
+    <w:nsid w:val="00A99415"/>
+    <w:multiLevelType w:val="multilevel"/>
+    <w:lvl w:ilvl="0">
+      <w:start w:val="5"/>
+      <w:numFmt w:val="decimal"/>
+      <w:lvlText w:val="%1."/>
+      <w:lvlJc w:val="left"/>
+      <w:pPr>
+        <w:ind w:left="720" w:hanging="360"/>
+      </w:pPr>
+    </w:lvl>
+    <w:lvl w:ilvl="1">
+      <w:start w:val="5"/>
+      <w:numFmt w:val="decimal"/>
+      <w:lvlText w:val="%2."/>
+      <w:lvlJc w:val="left"/>
+      <w:pPr>
+        <w:ind w:left="1440" w:hanging="360"/>
+      </w:pPr>
+    </w:lvl>
+    <w:lvl w:ilvl="2">
+      <w:start w:val="5"/>
+      <w:numFmt w:val="decimal"/>
+      <w:lvlText w:val="%3."/>
+      <w:lvlJc w:val="left"/>
+      <w:pPr>
+        <w:ind w:left="2160" w:hanging="360"/>
+      </w:pPr>
+    </w:lvl>
+    <w:lvl w:ilvl="3">
+      <w:start w:val="5"/>
+      <w:numFmt w:val="decimal"/>
+      <w:lvlText w:val="%4."/>
+      <w:lvlJc w:val="left"/>
+      <w:pPr>
+        <w:ind w:left="2880" w:hanging="360"/>
+      </w:pPr>
+    </w:lvl>
+    <w:lvl w:ilvl="4">
+      <w:start w:val="5"/>
+      <w:numFmt w:val="decimal"/>
+      <w:lvlText w:val="%5."/>
+      <w:lvlJc w:val="left"/>
+      <w:pPr>
+        <w:ind w:left="3600" w:hanging="360"/>
+      </w:pPr>
+    </w:lvl>
+    <w:lvl w:ilvl="5">
+      <w:start w:val="5"/>
+      <w:numFmt w:val="decimal"/>
+      <w:lvlText w:val="%6."/>
+      <w:lvlJc w:val="left"/>
+      <w:pPr>
+        <w:ind w:left="4320" w:hanging="360"/>
+      </w:pPr>
+    </w:lvl>
+    <w:lvl w:ilvl="6">
+      <w:start w:val="5"/>
+      <w:numFmt w:val="decimal"/>
+      <w:lvlText w:val="%7."/>
+      <w:lvlJc w:val="left"/>
+      <w:pPr>
+        <w:ind w:left="5040" w:hanging="360"/>
+      </w:pPr>
+    </w:lvl>
+    <w:lvl w:ilvl="7">
+      <w:start w:val="5"/>
+      <w:numFmt w:val="decimal"/>
+      <w:lvlText w:val="%8."/>
+      <w:lvlJc w:val="left"/>
+      <w:pPr>
+        <w:ind w:left="5760" w:hanging="360"/>
+      </w:pPr>
+    </w:lvl>
+    <w:lvl w:ilvl="8">
+      <w:start w:val="5"/>
+      <w:numFmt w:val="decimal"/>
+      <w:lvlText w:val="%9."/>
+      <w:lvlJc w:val="left"/>
+      <w:pPr>
+        <w:ind w:left="6480" w:hanging="360"/>
+      </w:pPr>
+    </w:lvl>
+  </w:abstractNum>
   <w:num w:numId="1000">
     <w:abstractNumId w:val="990"/>
+  </w:num>
+  <w:num w:numId="1001">
+    <w:abstractNumId w:val="99411"/>
+    <w:lvlOverride w:ilvl="0">
+      <w:startOverride w:val="1"/>
+    </w:lvlOverride>
+    <w:lvlOverride w:ilvl="1">
+      <w:startOverride w:val="1"/>
+    </w:lvlOverride>
+    <w:lvlOverride w:ilvl="2">
+      <w:startOverride w:val="1"/>
+    </w:lvlOverride>
+    <w:lvlOverride w:ilvl="3">
+      <w:startOverride w:val="1"/>
+    </w:lvlOverride>
+    <w:lvlOverride w:ilvl="4">
+      <w:startOverride w:val="1"/>
+    </w:lvlOverride>
+    <w:lvlOverride w:ilvl="5">
+      <w:startOverride w:val="1"/>
+    </w:lvlOverride>
+    <w:lvlOverride w:ilvl="6">
+      <w:startOverride w:val="1"/>
+    </w:lvlOverride>
+    <w:lvlOverride w:ilvl="7">
+      <w:startOverride w:val="1"/>
+    </w:lvlOverride>
+    <w:lvlOverride w:ilvl="8">
+      <w:startOverride w:val="1"/>
+    </w:lvlOverride>
+  </w:num>
+  <w:num w:numId="1002">
+    <w:abstractNumId w:val="99412"/>
+    <w:lvlOverride w:ilvl="0">
+      <w:startOverride w:val="2"/>
+    </w:lvlOverride>
+    <w:lvlOverride w:ilvl="1">
+      <w:startOverride w:val="2"/>
+    </w:lvlOverride>
+    <w:lvlOverride w:ilvl="2">
+      <w:startOverride w:val="2"/>
+    </w:lvlOverride>
+    <w:lvlOverride w:ilvl="3">
+      <w:startOverride w:val="2"/>
+    </w:lvlOverride>
+    <w:lvlOverride w:ilvl="4">
+      <w:startOverride w:val="2"/>
+    </w:lvlOverride>
+    <w:lvlOverride w:ilvl="5">
+      <w:startOverride w:val="2"/>
+    </w:lvlOverride>
+    <w:lvlOverride w:ilvl="6">
+      <w:startOverride w:val="2"/>
+    </w:lvlOverride>
+    <w:lvlOverride w:ilvl="7">
+      <w:startOverride w:val="2"/>
+    </w:lvlOverride>
+    <w:lvlOverride w:ilvl="8">
+      <w:startOverride w:val="2"/>
+    </w:lvlOverride>
+  </w:num>
+  <w:num w:numId="1003">
+    <w:abstractNumId w:val="99413"/>
+    <w:lvlOverride w:ilvl="0">
+      <w:startOverride w:val="3"/>
+    </w:lvlOverride>
+    <w:lvlOverride w:ilvl="1">
+      <w:startOverride w:val="3"/>
+    </w:lvlOverride>
+    <w:lvlOverride w:ilvl="2">
+      <w:startOverride w:val="3"/>
+    </w:lvlOverride>
+    <w:lvlOverride w:ilvl="3">
+      <w:startOverride w:val="3"/>
+    </w:lvlOverride>
+    <w:lvlOverride w:ilvl="4">
+      <w:startOverride w:val="3"/>
+    </w:lvlOverride>
+    <w:lvlOverride w:ilvl="5">
+      <w:startOverride w:val="3"/>
+    </w:lvlOverride>
+    <w:lvlOverride w:ilvl="6">
+      <w:startOverride w:val="3"/>
+    </w:lvlOverride>
+    <w:lvlOverride w:ilvl="7">
+      <w:startOverride w:val="3"/>
+    </w:lvlOverride>
+    <w:lvlOverride w:ilvl="8">
+      <w:startOverride w:val="3"/>
+    </w:lvlOverride>
+  </w:num>
+  <w:num w:numId="1004">
+    <w:abstractNumId w:val="99414"/>
+    <w:lvlOverride w:ilvl="0">
+      <w:startOverride w:val="4"/>
+    </w:lvlOverride>
+    <w:lvlOverride w:ilvl="1">
+      <w:startOverride w:val="4"/>
+    </w:lvlOverride>
+    <w:lvlOverride w:ilvl="2">
+      <w:startOverride w:val="4"/>
+    </w:lvlOverride>
+    <w:lvlOverride w:ilvl="3">
+      <w:startOverride w:val="4"/>
+    </w:lvlOverride>
+    <w:lvlOverride w:ilvl="4">
+      <w:startOverride w:val="4"/>
+    </w:lvlOverride>
+    <w:lvlOverride w:ilvl="5">
+      <w:startOverride w:val="4"/>
+    </w:lvlOverride>
+    <w:lvlOverride w:ilvl="6">
+      <w:startOverride w:val="4"/>
+    </w:lvlOverride>
+    <w:lvlOverride w:ilvl="7">
+      <w:startOverride w:val="4"/>
+    </w:lvlOverride>
+    <w:lvlOverride w:ilvl="8">
+      <w:startOverride w:val="4"/>
+    </w:lvlOverride>
+  </w:num>
+  <w:num w:numId="1005">
+    <w:abstractNumId w:val="99411"/>
+    <w:lvlOverride w:ilvl="0">
+      <w:startOverride w:val="1"/>
+    </w:lvlOverride>
+    <w:lvlOverride w:ilvl="1">
+      <w:startOverride w:val="1"/>
+    </w:lvlOverride>
+    <w:lvlOverride w:ilvl="2">
+      <w:startOverride w:val="1"/>
+    </w:lvlOverride>
+    <w:lvlOverride w:ilvl="3">
+      <w:startOverride w:val="1"/>
+    </w:lvlOverride>
+    <w:lvlOverride w:ilvl="4">
+      <w:startOverride w:val="1"/>
+    </w:lvlOverride>
+    <w:lvlOverride w:ilvl="5">
+      <w:startOverride w:val="1"/>
+    </w:lvlOverride>
+    <w:lvlOverride w:ilvl="6">
+      <w:startOverride w:val="1"/>
+    </w:lvlOverride>
+    <w:lvlOverride w:ilvl="7">
+      <w:startOverride w:val="1"/>
+    </w:lvlOverride>
+    <w:lvlOverride w:ilvl="8">
+      <w:startOverride w:val="1"/>
+    </w:lvlOverride>
+  </w:num>
+  <w:num w:numId="1006">
+    <w:abstractNumId w:val="99721"/>
+    <w:lvlOverride w:ilvl="0">
+      <w:startOverride w:val="1"/>
+    </w:lvlOverride>
+    <w:lvlOverride w:ilvl="1">
+      <w:startOverride w:val="1"/>
+    </w:lvlOverride>
+    <w:lvlOverride w:ilvl="2">
+      <w:startOverride w:val="1"/>
+    </w:lvlOverride>
+    <w:lvlOverride w:ilvl="3">
+      <w:startOverride w:val="1"/>
+    </w:lvlOverride>
+    <w:lvlOverride w:ilvl="4">
+      <w:startOverride w:val="1"/>
+    </w:lvlOverride>
+    <w:lvlOverride w:ilvl="5">
+      <w:startOverride w:val="1"/>
+    </w:lvlOverride>
+    <w:lvlOverride w:ilvl="6">
+      <w:startOverride w:val="1"/>
+    </w:lvlOverride>
+    <w:lvlOverride w:ilvl="7">
+      <w:startOverride w:val="1"/>
+    </w:lvlOverride>
+    <w:lvlOverride w:ilvl="8">
+      <w:startOverride w:val="1"/>
+    </w:lvlOverride>
+  </w:num>
+  <w:num w:numId="1007">
+    <w:abstractNumId w:val="99415"/>
+    <w:lvlOverride w:ilvl="0">
+      <w:startOverride w:val="5"/>
+    </w:lvlOverride>
+    <w:lvlOverride w:ilvl="1">
+      <w:startOverride w:val="5"/>
+    </w:lvlOverride>
+    <w:lvlOverride w:ilvl="2">
+      <w:startOverride w:val="5"/>
+    </w:lvlOverride>
+    <w:lvlOverride w:ilvl="3">
+      <w:startOverride w:val="5"/>
+    </w:lvlOverride>
+    <w:lvlOverride w:ilvl="4">
+      <w:startOverride w:val="5"/>
+    </w:lvlOverride>
+    <w:lvlOverride w:ilvl="5">
+      <w:startOverride w:val="5"/>
+    </w:lvlOverride>
+    <w:lvlOverride w:ilvl="6">
+      <w:startOverride w:val="5"/>
+    </w:lvlOverride>
+    <w:lvlOverride w:ilvl="7">
+      <w:startOverride w:val="5"/>
+    </w:lvlOverride>
+    <w:lvlOverride w:ilvl="8">
+      <w:startOverride w:val="5"/>
+    </w:lvlOverride>
   </w:num>
 </w:numbering>
 </file>
